--- a/Erik_CIS_Resume.docx
+++ b/Erik_CIS_Resume.docx
@@ -11,7 +11,7 @@
       </w:pPr>
       <w:r>
         <w:pict>
-          <v:shape id="Line 3" o:spid="_x0000_s1027" style="position:absolute;left:0;text-align:left;margin-left:18.85pt;margin-top:67.3pt;width:574.15pt;height:0;z-index:251656704;visibility:visible;v-text-anchor:middle" coordsize="7291709,0" o:spt="100" adj="-11796480,,5400" path="m,l7291709,1e" filled="f" strokeweight=".35281mm">
+          <v:shape id="Line 3" o:spid="_x0000_s1027" style="position:absolute;left:0;text-align:left;margin-left:16.25pt;margin-top:79.2pt;width:574.15pt;height:0;z-index:251656704;visibility:visible;v-text-anchor:middle" coordsize="7291709,0" o:spt="100" adj="-11796480,,5400" path="m,l7291709,1e" filled="f" strokeweight=".35281mm">
             <v:stroke joinstyle="round"/>
             <v:formulas/>
             <v:path o:connecttype="custom" o:connectlocs="3645855,0;7291709,0;3645855,0;0,0;0,0;7291709,1" o:connectangles="270,0,90,180,90,270" textboxrect="0,0,7291709,0"/>
@@ -85,6 +85,38 @@
         </w:rPr>
         <w:br/>
         <w:t>Erik Hoffman</w:t>
+      </w:r>
+      <w:r>
+        <w:rPr>
+          <w:rFonts w:cs="Calibri"/>
+          <w:b/>
+          <w:bCs/>
+          <w:color w:val="663333"/>
+          <w:sz w:val="36"/>
+          <w:szCs w:val="36"/>
+        </w:rPr>
+        <w:br/>
+      </w:r>
+      <w:r>
+        <w:rPr>
+          <w:rFonts w:cs="Calibri"/>
+          <w:b/>
+          <w:bCs/>
+          <w:color w:val="663333"/>
+          <w:sz w:val="20"/>
+          <w:szCs w:val="20"/>
+        </w:rPr>
+        <w:t xml:space="preserve">web: </w:t>
+      </w:r>
+      <w:r>
+        <w:rPr>
+          <w:rFonts w:cs="Calibri"/>
+          <w:bCs/>
+          <w:color w:val="663333"/>
+          <w:sz w:val="20"/>
+          <w:szCs w:val="20"/>
+        </w:rPr>
+        <w:t>erikhoffmancs.com</w:t>
       </w:r>
       <w:r>
         <w:rPr>

--- a/Erik_CIS_Resume.docx
+++ b/Erik_CIS_Resume.docx
@@ -299,6 +299,7 @@
         <w:contextualSpacing w:val="1"/>
         <w:rPr>
           <w:rFonts w:ascii="Calibri" w:cs="Calibri" w:eastAsia="Calibri" w:hAnsi="Calibri"/>
+          <w:color w:val="663333"/>
         </w:rPr>
       </w:pPr>
       <w:r>

--- a/Erik_CIS_Resume.docx
+++ b/Erik_CIS_Resume.docx
@@ -1498,7 +1498,7 @@
     <w:tbl>
       <w:tblPr>
         <w:tblStyle w:val="Table4"/>
-        <w:tblW w:w="10874.880000000001" w:type="dxa"/>
+        <w:tblW w:w="10875.0" w:type="dxa"/>
         <w:jc w:val="center"/>
         <w:tblBorders>
           <w:top w:color="000000" w:space="0" w:sz="4" w:val="single"/>
@@ -1512,12 +1512,12 @@
         <w:tblLook w:val="0600"/>
       </w:tblPr>
       <w:tblGrid>
-        <w:gridCol w:w="8069.76"/>
-        <w:gridCol w:w="2805.12"/>
+        <w:gridCol w:w="7425"/>
+        <w:gridCol w:w="3450"/>
         <w:tblGridChange w:id="0">
           <w:tblGrid>
-            <w:gridCol w:w="8069.76"/>
-            <w:gridCol w:w="2805.12"/>
+            <w:gridCol w:w="7425"/>
+            <w:gridCol w:w="3450"/>
           </w:tblGrid>
         </w:tblGridChange>
       </w:tblGrid>
@@ -1656,7 +1656,7 @@
             <w:pPr>
               <w:widowControl w:val="0"/>
               <w:spacing w:line="240" w:lineRule="auto"/>
-              <w:ind w:left="-90" w:firstLine="0"/>
+              <w:ind w:left="-360" w:firstLine="0"/>
               <w:contextualSpacing w:val="0"/>
               <w:jc w:val="right"/>
               <w:rPr>
@@ -1670,7 +1670,7 @@
                 <w:color w:val="663333"/>
                 <w:rtl w:val="0"/>
               </w:rPr>
-              <w:t xml:space="preserve">September 2016 - Fall 2016</w:t>
+              <w:t xml:space="preserve">September 2016 - December 2016</w:t>
             </w:r>
           </w:p>
         </w:tc>
